--- a/our_documents/Doc1.docx
+++ b/our_documents/Doc1.docx
@@ -2,9 +2,26 @@
 <file path=word/document.xml><?xml version="1.0" encoding="utf-8"?>
 <w:document xmlns:wpc="http://schemas.microsoft.com/office/word/2010/wordprocessingCanvas" xmlns:cx="http://schemas.microsoft.com/office/drawing/2014/chartex" xmlns:cx1="http://schemas.microsoft.com/office/drawing/2015/9/8/chartex" xmlns:mc="http://schemas.openxmlformats.org/markup-compatibility/2006" xmlns:o="urn:schemas-microsoft-com:office:office" xmlns:r="http://schemas.openxmlformats.org/officeDocument/2006/relationships" xmlns:m="http://schemas.openxmlformats.org/officeDocument/2006/math" xmlns:v="urn:schemas-microsoft-com:vml" xmlns:wp14="http://schemas.microsoft.com/office/word/2010/wordprocessingDrawing" xmlns:wp="http://schemas.openxmlformats.org/drawingml/2006/wordprocessingDrawing" xmlns:w10="urn:schemas-microsoft-com:office:word" xmlns:w="http://schemas.openxmlformats.org/wordprocessingml/2006/main" xmlns:w14="http://schemas.microsoft.com/office/word/2010/wordml" xmlns:w15="http://schemas.microsoft.com/office/word/2012/wordml" xmlns:w16se="http://schemas.microsoft.com/office/word/2015/wordml/symex" xmlns:wpg="http://schemas.microsoft.com/office/word/2010/wordprocessingGroup" xmlns:wpi="http://schemas.microsoft.com/office/word/2010/wordprocessingInk" xmlns:wne="http://schemas.microsoft.com/office/word/2006/wordml" xmlns:wps="http://schemas.microsoft.com/office/word/2010/wordprocessingShape" mc:Ignorable="w14 w15 w16se wp14">
   <w:body>
+    <w:p>
+      <w:pPr>
+        <w:jc w:val="center"/>
+        <w:rPr>
+          <w:b/>
+          <w:sz w:val="32"/>
+        </w:rPr>
+      </w:pPr>
+      <w:r>
+        <w:rPr>
+          <w:b/>
+          <w:sz w:val="32"/>
+        </w:rPr>
+        <w:t>Data Base Design</w:t>
+      </w:r>
+    </w:p>
     <w:tbl>
       <w:tblPr>
         <w:tblStyle w:val="TableGrid"/>
+        <w:tblpPr w:leftFromText="180" w:rightFromText="180" w:vertAnchor="text" w:horzAnchor="margin" w:tblpY="585"/>
         <w:tblW w:w="0" w:type="auto"/>
         <w:tblLook w:val="04A0" w:firstRow="1" w:lastRow="0" w:firstColumn="1" w:lastColumn="0" w:noHBand="0" w:noVBand="1"/>
       </w:tblPr>
@@ -25,7 +42,10 @@
           <w:tcPr>
             <w:tcW w:w="935" w:type="dxa"/>
           </w:tcPr>
-          <w:p/>
+          <w:p>
+            <w:bookmarkStart w:id="0" w:name="_GoBack"/>
+            <w:bookmarkEnd w:id="0"/>
+          </w:p>
         </w:tc>
         <w:tc>
           <w:tcPr>
@@ -208,93 +228,13 @@
       </w:tr>
     </w:tbl>
     <w:p>
-      <w:r>
+      <w:pPr>
+        <w:jc w:val="center"/>
         <w:rPr>
-          <w:noProof/>
+          <w:b/>
+          <w:sz w:val="32"/>
         </w:rPr>
-        <mc:AlternateContent>
-          <mc:Choice Requires="wps">
-            <w:drawing>
-              <wp:anchor distT="0" distB="0" distL="114300" distR="114300" simplePos="0" relativeHeight="251659264" behindDoc="0" locked="0" layoutInCell="1" allowOverlap="1">
-                <wp:simplePos x="0" y="0"/>
-                <wp:positionH relativeFrom="column">
-                  <wp:posOffset>1114425</wp:posOffset>
-                </wp:positionH>
-                <wp:positionV relativeFrom="paragraph">
-                  <wp:posOffset>-1094740</wp:posOffset>
-                </wp:positionV>
-                <wp:extent cx="2057400" cy="333375"/>
-                <wp:effectExtent l="0" t="0" r="19050" b="28575"/>
-                <wp:wrapNone/>
-                <wp:docPr id="1" name="Text Box 1"/>
-                <wp:cNvGraphicFramePr/>
-                <a:graphic xmlns:a="http://schemas.openxmlformats.org/drawingml/2006/main">
-                  <a:graphicData uri="http://schemas.microsoft.com/office/word/2010/wordprocessingShape">
-                    <wps:wsp>
-                      <wps:cNvSpPr txBox="1"/>
-                      <wps:spPr>
-                        <a:xfrm>
-                          <a:off x="0" y="0"/>
-                          <a:ext cx="2057400" cy="333375"/>
-                        </a:xfrm>
-                        <a:prstGeom prst="rect">
-                          <a:avLst/>
-                        </a:prstGeom>
-                        <a:solidFill>
-                          <a:schemeClr val="lt1"/>
-                        </a:solidFill>
-                        <a:ln w="6350">
-                          <a:solidFill>
-                            <a:prstClr val="black"/>
-                          </a:solidFill>
-                        </a:ln>
-                      </wps:spPr>
-                      <wps:txbx>
-                        <w:txbxContent>
-                          <w:p>
-                            <w:r>
-                              <w:t>Database tables</w:t>
-                            </w:r>
-                            <w:bookmarkStart w:id="0" w:name="_GoBack"/>
-                            <w:bookmarkEnd w:id="0"/>
-                          </w:p>
-                        </w:txbxContent>
-                      </wps:txbx>
-                      <wps:bodyPr rot="0" spcFirstLastPara="0" vertOverflow="overflow" horzOverflow="overflow" vert="horz" wrap="square" lIns="91440" tIns="45720" rIns="91440" bIns="45720" numCol="1" spcCol="0" rtlCol="0" fromWordArt="0" anchor="t" anchorCtr="0" forceAA="0" compatLnSpc="1">
-                        <a:prstTxWarp prst="textNoShape">
-                          <a:avLst/>
-                        </a:prstTxWarp>
-                        <a:noAutofit/>
-                      </wps:bodyPr>
-                    </wps:wsp>
-                  </a:graphicData>
-                </a:graphic>
-              </wp:anchor>
-            </w:drawing>
-          </mc:Choice>
-          <mc:Fallback>
-            <w:pict>
-              <v:shapetype id="_x0000_t202" coordsize="21600,21600" o:spt="202" path="m,l,21600r21600,l21600,xe">
-                <v:stroke joinstyle="miter"/>
-                <v:path gradientshapeok="t" o:connecttype="rect"/>
-              </v:shapetype>
-              <v:shape id="Text Box 1" o:spid="_x0000_s1026" type="#_x0000_t202" style="position:absolute;margin-left:87.75pt;margin-top:-86.2pt;width:162pt;height:26.25pt;z-index:251659264;visibility:visible;mso-wrap-style:square;mso-wrap-distance-left:9pt;mso-wrap-distance-top:0;mso-wrap-distance-right:9pt;mso-wrap-distance-bottom:0;mso-position-horizontal:absolute;mso-position-horizontal-relative:text;mso-position-vertical:absolute;mso-position-vertical-relative:text;v-text-anchor:top" o:gfxdata="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" fillcolor="white [3201]" strokeweight=".5pt">
-                <v:textbox>
-                  <w:txbxContent>
-                    <w:p>
-                      <w:r>
-                        <w:t>Database tables</w:t>
-                      </w:r>
-                      <w:bookmarkStart w:id="1" w:name="_GoBack"/>
-                      <w:bookmarkEnd w:id="1"/>
-                    </w:p>
-                  </w:txbxContent>
-                </v:textbox>
-              </v:shape>
-            </w:pict>
-          </mc:Fallback>
-        </mc:AlternateContent>
-      </w:r>
+      </w:pPr>
     </w:p>
     <w:sectPr>
       <w:pgSz w:w="12240" w:h="15840"/>
